--- a/Notes.docx
+++ b/Notes.docx
@@ -23,6 +23,28 @@
       </w:r>
     </w:p>
     <w:p>
+      <w:pPr>
+        <w:jc w:val="center"/>
+        <w:rPr>
+          <w:b/>
+          <w:bCs/>
+          <w:sz w:val="32"/>
+          <w:szCs w:val="32"/>
+        </w:rPr>
+      </w:pPr>
+    </w:p>
+    <w:p>
+      <w:pPr>
+        <w:jc w:val="center"/>
+        <w:rPr>
+          <w:b/>
+          <w:bCs/>
+          <w:sz w:val="32"/>
+          <w:szCs w:val="32"/>
+        </w:rPr>
+      </w:pPr>
+    </w:p>
+    <w:p>
       <w:r>
         <w:t xml:space="preserve">1) </w:t>
       </w:r>
@@ -70,6 +92,28 @@
     </w:p>
     <w:p>
       <w:r>
+        <w:tab/>
+        <w:t xml:space="preserve">When committing without </w:t>
+      </w:r>
+      <w:proofErr w:type="spellStart"/>
+      <w:r>
+        <w:t>msg</w:t>
+      </w:r>
+      <w:proofErr w:type="spellEnd"/>
+      <w:r>
+        <w:t xml:space="preserve"> we need to type in comment then hit ESC and type </w:t>
+      </w:r>
+      <w:proofErr w:type="gramStart"/>
+      <w:r>
+        <w:t>“:wq</w:t>
+      </w:r>
+      <w:proofErr w:type="gramEnd"/>
+      <w:r>
+        <w:t>” to end the changes.</w:t>
+      </w:r>
+    </w:p>
+    <w:p>
+      <w:r>
         <w:t>3)</w:t>
       </w:r>
       <w:r>
@@ -82,19 +126,15 @@
       <w:r>
         <w:t xml:space="preserve"> - to push all the </w:t>
       </w:r>
-      <w:proofErr w:type="spellStart"/>
-      <w:r>
-        <w:t>commited</w:t>
-      </w:r>
-      <w:proofErr w:type="spellEnd"/>
+      <w:r>
+        <w:t>committed</w:t>
+      </w:r>
       <w:r>
         <w:t xml:space="preserve"> files to </w:t>
       </w:r>
-      <w:proofErr w:type="spellStart"/>
-      <w:r>
-        <w:t>github</w:t>
-      </w:r>
-      <w:proofErr w:type="spellEnd"/>
+      <w:r>
+        <w:t>GitHub</w:t>
+      </w:r>
       <w:r>
         <w:t xml:space="preserve"> i.e. </w:t>
       </w:r>
@@ -149,40 +189,85 @@
       <w:r>
         <w:t xml:space="preserve">- to see what you have </w:t>
       </w:r>
+      <w:r>
+        <w:t>committed</w:t>
+      </w:r>
+      <w:r>
+        <w:t xml:space="preserve"> yet</w:t>
+      </w:r>
+    </w:p>
+    <w:p>
+      <w:r>
+        <w:t>6)</w:t>
+      </w:r>
+      <w:r>
+        <w:rPr>
+          <w:b/>
+          <w:bCs/>
+        </w:rPr>
+        <w:t>git checkout -- {filename}</w:t>
+      </w:r>
+      <w:r>
+        <w:t xml:space="preserve"> - to undo the changes that are not committed</w:t>
+      </w:r>
+    </w:p>
+    <w:p>
+      <w:r>
+        <w:t>7)</w:t>
+      </w:r>
+      <w:r>
+        <w:rPr>
+          <w:b/>
+          <w:bCs/>
+        </w:rPr>
+        <w:t>git revert -n {</w:t>
+      </w:r>
       <w:proofErr w:type="spellStart"/>
       <w:r>
-        <w:t>commited</w:t>
+        <w:rPr>
+          <w:b/>
+          <w:bCs/>
+        </w:rPr>
+        <w:t>commitid</w:t>
       </w:r>
       <w:proofErr w:type="spellEnd"/>
       <w:r>
-        <w:t xml:space="preserve"> yet</w:t>
-      </w:r>
-    </w:p>
-    <w:p>
-      <w:r>
-        <w:t>6)</w:t>
-      </w:r>
-      <w:r>
-        <w:rPr>
-          <w:b/>
-          <w:bCs/>
-        </w:rPr>
-        <w:t>git checkout -- {filename}</w:t>
-      </w:r>
-      <w:r>
-        <w:t xml:space="preserve"> - to undo the changes that are not committed</w:t>
-      </w:r>
-    </w:p>
-    <w:p>
-      <w:r>
-        <w:t>7)</w:t>
-      </w:r>
-      <w:r>
-        <w:rPr>
-          <w:b/>
-          <w:bCs/>
-        </w:rPr>
-        <w:t>git revert -n {</w:t>
+        <w:rPr>
+          <w:b/>
+          <w:bCs/>
+        </w:rPr>
+        <w:t>}</w:t>
+      </w:r>
+      <w:r>
+        <w:t xml:space="preserve"> - to undo the </w:t>
+      </w:r>
+      <w:r>
+        <w:t>committed</w:t>
+      </w:r>
+      <w:r>
+        <w:t xml:space="preserve"> changes</w:t>
+      </w:r>
+    </w:p>
+    <w:p>
+      <w:r>
+        <w:t xml:space="preserve">8) </w:t>
+      </w:r>
+      <w:r>
+        <w:rPr>
+          <w:b/>
+          <w:bCs/>
+        </w:rPr>
+        <w:t>git reset</w:t>
+      </w:r>
+      <w:r>
+        <w:t xml:space="preserve"> </w:t>
+      </w:r>
+      <w:r>
+        <w:rPr>
+          <w:b/>
+          <w:bCs/>
+        </w:rPr>
+        <w:t>--hard{</w:t>
       </w:r>
       <w:proofErr w:type="spellStart"/>
       <w:r>
@@ -201,58 +286,13 @@
         <w:t>}</w:t>
       </w:r>
       <w:r>
-        <w:t xml:space="preserve"> - to undo the </w:t>
-      </w:r>
-      <w:proofErr w:type="spellStart"/>
-      <w:r>
-        <w:t>commited</w:t>
-      </w:r>
-      <w:proofErr w:type="spellEnd"/>
-      <w:r>
-        <w:t xml:space="preserve"> changes</w:t>
-      </w:r>
-    </w:p>
-    <w:p>
-      <w:r>
-        <w:t xml:space="preserve">8) </w:t>
-      </w:r>
-      <w:r>
-        <w:rPr>
-          <w:b/>
-          <w:bCs/>
-        </w:rPr>
-        <w:t>git reset</w:t>
-      </w:r>
-      <w:r>
-        <w:t xml:space="preserve"> </w:t>
-      </w:r>
-      <w:r>
-        <w:rPr>
-          <w:b/>
-          <w:bCs/>
-        </w:rPr>
-        <w:t>--hard{</w:t>
-      </w:r>
-      <w:proofErr w:type="spellStart"/>
-      <w:r>
-        <w:rPr>
-          <w:b/>
-          <w:bCs/>
-        </w:rPr>
-        <w:t>commitid</w:t>
-      </w:r>
-      <w:proofErr w:type="spellEnd"/>
-      <w:r>
-        <w:rPr>
-          <w:b/>
-          <w:bCs/>
-        </w:rPr>
-        <w:t>}</w:t>
-      </w:r>
-      <w:r>
         <w:t xml:space="preserve"> - to go to previous step where you want your old code</w:t>
       </w:r>
     </w:p>
+    <w:p/>
+    <w:p/>
+    <w:p/>
+    <w:p/>
     <w:sectPr>
       <w:pgSz w:w="11906" w:h="16838"/>
       <w:pgMar w:top="1440" w:right="1440" w:bottom="1440" w:left="1440" w:header="708" w:footer="708" w:gutter="0"/>
